--- a/trabajos/08-herramientas-nube/08-herramientas-nube.docx
+++ b/trabajos/08-herramientas-nube/08-herramientas-nube.docx
@@ -4,6 +4,9 @@
   <w:body>
     <w:p>
       <w:r>
+        <w:rPr>
+          <w:noProof/>
+        </w:rPr>
         <w:drawing>
           <wp:inline distT="0" distB="0" distL="0" distR="0" wp14:anchorId="1254257F" wp14:editId="55C446B4">
             <wp:extent cx="5400040" cy="3781425"/>
@@ -43,11 +46,400 @@
     </w:p>
     <w:p>
       <w:r>
-        <w:t xml:space="preserve">2 – </w:t>
-      </w:r>
-    </w:p>
-    <w:p>
-      <w:r>
+        <w:t xml:space="preserve">Que hace el </w:t>
+      </w:r>
+      <w:proofErr w:type="spellStart"/>
+      <w:r>
+        <w:t>workflow</w:t>
+      </w:r>
+      <w:proofErr w:type="spellEnd"/>
+      <w:r>
+        <w:t xml:space="preserve">, antes de empezar vamos a diferenciar 3 cosas, los </w:t>
+      </w:r>
+      <w:proofErr w:type="spellStart"/>
+      <w:r>
+        <w:t>triggers</w:t>
+      </w:r>
+      <w:proofErr w:type="spellEnd"/>
+      <w:r>
+        <w:t xml:space="preserve"> que pueden activar el </w:t>
+      </w:r>
+      <w:proofErr w:type="spellStart"/>
+      <w:r>
+        <w:t>workflow</w:t>
+      </w:r>
+      <w:proofErr w:type="spellEnd"/>
+      <w:r>
+        <w:t xml:space="preserve">, la fase de construcción o </w:t>
+      </w:r>
+      <w:proofErr w:type="spellStart"/>
+      <w:r>
+        <w:t>build</w:t>
+      </w:r>
+      <w:proofErr w:type="spellEnd"/>
+      <w:r>
+        <w:t xml:space="preserve"> y por </w:t>
+      </w:r>
+      <w:proofErr w:type="spellStart"/>
+      <w:r>
+        <w:t>ultimo</w:t>
+      </w:r>
+      <w:proofErr w:type="spellEnd"/>
+      <w:r>
+        <w:t xml:space="preserve"> la de despliegue o </w:t>
+      </w:r>
+      <w:proofErr w:type="spellStart"/>
+      <w:r>
+        <w:t>deploy</w:t>
+      </w:r>
+      <w:proofErr w:type="spellEnd"/>
+      <w:r>
+        <w:t>,</w:t>
+      </w:r>
+    </w:p>
+    <w:p>
+      <w:proofErr w:type="spellStart"/>
+      <w:r>
+        <w:rPr>
+          <w:b/>
+          <w:bCs/>
+        </w:rPr>
+        <w:t>Triggers</w:t>
+      </w:r>
+      <w:proofErr w:type="spellEnd"/>
+      <w:r>
+        <w:rPr>
+          <w:b/>
+          <w:bCs/>
+        </w:rPr>
+        <w:t>:</w:t>
+      </w:r>
+      <w:r>
+        <w:t xml:space="preserve"> El flujo de trabajo se activa en dos situaciones:</w:t>
+      </w:r>
+    </w:p>
+    <w:p>
+      <w:proofErr w:type="spellStart"/>
+      <w:r>
+        <w:t>workflow_dispatch</w:t>
+      </w:r>
+      <w:proofErr w:type="spellEnd"/>
+      <w:r>
+        <w:t>: Esto permite que el flujo de trabajo sea manualmente desencadenado por un usuario desde la interfaz de GitHub.</w:t>
+      </w:r>
+    </w:p>
+    <w:p>
+      <w:proofErr w:type="spellStart"/>
+      <w:r>
+        <w:t>push</w:t>
+      </w:r>
+      <w:proofErr w:type="spellEnd"/>
+      <w:r>
+        <w:t xml:space="preserve"> en la rama </w:t>
+      </w:r>
+      <w:proofErr w:type="spellStart"/>
+      <w:r>
+        <w:t>main</w:t>
+      </w:r>
+      <w:proofErr w:type="spellEnd"/>
+      <w:r>
+        <w:t>: Esto significa que el flujo de trabajo se ejecutará automáticamente cada vez que se realice un "</w:t>
+      </w:r>
+      <w:proofErr w:type="spellStart"/>
+      <w:r>
+        <w:t>push</w:t>
+      </w:r>
+      <w:proofErr w:type="spellEnd"/>
+      <w:r>
+        <w:t>" a la rama principal del repositorio.</w:t>
+      </w:r>
+    </w:p>
+    <w:p>
+      <w:pPr>
+        <w:rPr>
+          <w:b/>
+          <w:bCs/>
+        </w:rPr>
+      </w:pPr>
+      <w:r>
+        <w:rPr>
+          <w:b/>
+          <w:bCs/>
+        </w:rPr>
+        <w:t>Fase de construcción (</w:t>
+      </w:r>
+      <w:proofErr w:type="spellStart"/>
+      <w:r>
+        <w:rPr>
+          <w:b/>
+          <w:bCs/>
+        </w:rPr>
+        <w:t>build</w:t>
+      </w:r>
+      <w:proofErr w:type="spellEnd"/>
+      <w:r>
+        <w:rPr>
+          <w:b/>
+          <w:bCs/>
+        </w:rPr>
+        <w:t>):</w:t>
+      </w:r>
+    </w:p>
+    <w:p>
+      <w:r>
+        <w:t xml:space="preserve">Este trabajo se ejecuta en una máquina Ubuntu en su versión más reciente. Se inicia por la extracción del código fuente del repositorio mediante </w:t>
+      </w:r>
+      <w:proofErr w:type="spellStart"/>
+      <w:r>
+        <w:t>actions</w:t>
+      </w:r>
+      <w:proofErr w:type="spellEnd"/>
+      <w:r>
+        <w:t>/</w:t>
+      </w:r>
+      <w:proofErr w:type="spellStart"/>
+      <w:r>
+        <w:t>checkout</w:t>
+      </w:r>
+      <w:proofErr w:type="spellEnd"/>
+      <w:r>
+        <w:t xml:space="preserve">. Luego, se configura la versión de .NET Core (7.0.x) con </w:t>
+      </w:r>
+      <w:proofErr w:type="spellStart"/>
+      <w:r>
+        <w:t>actions</w:t>
+      </w:r>
+      <w:proofErr w:type="spellEnd"/>
+      <w:r>
+        <w:t>/</w:t>
+      </w:r>
+      <w:proofErr w:type="spellStart"/>
+      <w:r>
+        <w:t>setup-dotnet</w:t>
+      </w:r>
+      <w:proofErr w:type="spellEnd"/>
+      <w:r>
+        <w:t xml:space="preserve">. Después, se restauran las dependencias del proyecto con </w:t>
+      </w:r>
+      <w:proofErr w:type="spellStart"/>
+      <w:r>
+        <w:t>dotnet</w:t>
+      </w:r>
+      <w:proofErr w:type="spellEnd"/>
+      <w:r>
+        <w:t xml:space="preserve"> </w:t>
+      </w:r>
+      <w:proofErr w:type="spellStart"/>
+      <w:r>
+        <w:t>restore</w:t>
+      </w:r>
+      <w:proofErr w:type="spellEnd"/>
+      <w:r>
+        <w:t xml:space="preserve">. Luego se construye la aplicación con </w:t>
+      </w:r>
+      <w:proofErr w:type="spellStart"/>
+      <w:r>
+        <w:t>dotnet</w:t>
+      </w:r>
+      <w:proofErr w:type="spellEnd"/>
+      <w:r>
+        <w:t xml:space="preserve"> </w:t>
+      </w:r>
+      <w:proofErr w:type="spellStart"/>
+      <w:r>
+        <w:t>build</w:t>
+      </w:r>
+      <w:proofErr w:type="spellEnd"/>
+      <w:r>
+        <w:t xml:space="preserve"> utilizando la configuración "</w:t>
+      </w:r>
+      <w:proofErr w:type="spellStart"/>
+      <w:r>
+        <w:t>Release</w:t>
+      </w:r>
+      <w:proofErr w:type="spellEnd"/>
+      <w:r>
+        <w:t>". A continuación, se publica la aplicación en un directorio llamado "</w:t>
+      </w:r>
+      <w:proofErr w:type="spellStart"/>
+      <w:r>
+        <w:t>publish</w:t>
+      </w:r>
+      <w:proofErr w:type="spellEnd"/>
+      <w:r>
+        <w:t xml:space="preserve">" con </w:t>
+      </w:r>
+      <w:proofErr w:type="spellStart"/>
+      <w:r>
+        <w:t>dotnet</w:t>
+      </w:r>
+      <w:proofErr w:type="spellEnd"/>
+      <w:r>
+        <w:t xml:space="preserve"> </w:t>
+      </w:r>
+      <w:proofErr w:type="spellStart"/>
+      <w:r>
+        <w:t>publish</w:t>
+      </w:r>
+      <w:proofErr w:type="spellEnd"/>
+      <w:r>
+        <w:t>.</w:t>
+      </w:r>
+    </w:p>
+    <w:p>
+      <w:r>
+        <w:t>Finalmente, se suben los archivos generados a un "</w:t>
+      </w:r>
+      <w:proofErr w:type="spellStart"/>
+      <w:r>
+        <w:t>artifact</w:t>
+      </w:r>
+      <w:proofErr w:type="spellEnd"/>
+      <w:r>
+        <w:t>" llamado "</w:t>
+      </w:r>
+      <w:proofErr w:type="gramStart"/>
+      <w:r>
+        <w:t>app</w:t>
+      </w:r>
+      <w:proofErr w:type="gramEnd"/>
+      <w:r>
+        <w:t xml:space="preserve">" utilizando </w:t>
+      </w:r>
+      <w:proofErr w:type="spellStart"/>
+      <w:r>
+        <w:t>actions</w:t>
+      </w:r>
+      <w:proofErr w:type="spellEnd"/>
+      <w:r>
+        <w:t>/</w:t>
+      </w:r>
+      <w:proofErr w:type="spellStart"/>
+      <w:r>
+        <w:t>upload-artifact</w:t>
+      </w:r>
+      <w:proofErr w:type="spellEnd"/>
+      <w:r>
+        <w:t>.</w:t>
+      </w:r>
+    </w:p>
+    <w:p>
+      <w:pPr>
+        <w:rPr>
+          <w:b/>
+          <w:bCs/>
+        </w:rPr>
+      </w:pPr>
+      <w:r>
+        <w:rPr>
+          <w:b/>
+          <w:bCs/>
+        </w:rPr>
+        <w:t>Fase de despliegue (</w:t>
+      </w:r>
+      <w:proofErr w:type="spellStart"/>
+      <w:r>
+        <w:rPr>
+          <w:b/>
+          <w:bCs/>
+        </w:rPr>
+        <w:t>deploy</w:t>
+      </w:r>
+      <w:proofErr w:type="spellEnd"/>
+      <w:r>
+        <w:rPr>
+          <w:b/>
+          <w:bCs/>
+        </w:rPr>
+        <w:t>):</w:t>
+      </w:r>
+    </w:p>
+    <w:p/>
+    <w:p>
+      <w:r>
+        <w:t>Esta fase se inicia después de que la fase de construcción (</w:t>
+      </w:r>
+      <w:proofErr w:type="spellStart"/>
+      <w:r>
+        <w:t>build</w:t>
+      </w:r>
+      <w:proofErr w:type="spellEnd"/>
+      <w:r>
+        <w:t xml:space="preserve">) se haya completado satisfactoriamente, como lo indica la declaración </w:t>
+      </w:r>
+      <w:proofErr w:type="spellStart"/>
+      <w:r>
+        <w:t>needs</w:t>
+      </w:r>
+      <w:proofErr w:type="spellEnd"/>
+      <w:r>
+        <w:t xml:space="preserve">: </w:t>
+      </w:r>
+      <w:proofErr w:type="spellStart"/>
+      <w:r>
+        <w:t>build</w:t>
+      </w:r>
+      <w:proofErr w:type="spellEnd"/>
+      <w:r>
+        <w:t>. Esto garantiza que los artefactos generados en la fase de construcción estén disponibles en la fase de despliegue.</w:t>
+      </w:r>
+    </w:p>
+    <w:p>
+      <w:r>
+        <w:lastRenderedPageBreak/>
+        <w:t xml:space="preserve">Se descargan los artefactos generados desde la fase de construcción utilizando </w:t>
+      </w:r>
+      <w:proofErr w:type="spellStart"/>
+      <w:r>
+        <w:t>actions</w:t>
+      </w:r>
+      <w:proofErr w:type="spellEnd"/>
+      <w:r>
+        <w:t>/</w:t>
+      </w:r>
+      <w:proofErr w:type="spellStart"/>
+      <w:r>
+        <w:t>download-artifact</w:t>
+      </w:r>
+      <w:proofErr w:type="spellEnd"/>
+      <w:r>
+        <w:t xml:space="preserve">. Luego, se muestra el contenido del directorio actual con </w:t>
+      </w:r>
+      <w:proofErr w:type="spellStart"/>
+      <w:r>
+        <w:t>ls</w:t>
+      </w:r>
+      <w:proofErr w:type="spellEnd"/>
+      <w:r>
+        <w:t>.</w:t>
+      </w:r>
+    </w:p>
+    <w:p>
+      <w:r>
+        <w:t>Finalmente, se ejecuta un comando personalizado, que en este caso simplemente imprime "</w:t>
+      </w:r>
+      <w:proofErr w:type="spellStart"/>
+      <w:r>
+        <w:t>Deploy</w:t>
+      </w:r>
+      <w:proofErr w:type="spellEnd"/>
+      <w:r>
+        <w:t>."</w:t>
+      </w:r>
+    </w:p>
+    <w:p>
+      <w:r>
+        <w:t>3</w:t>
+      </w:r>
+      <w:r>
+        <w:t xml:space="preserve"> – </w:t>
+      </w:r>
+    </w:p>
+    <w:p>
+      <w:r>
+        <w:rPr>
+          <w:noProof/>
+        </w:rPr>
         <w:drawing>
           <wp:inline distT="0" distB="0" distL="0" distR="0" wp14:anchorId="3CB33ECA" wp14:editId="711DAE56">
             <wp:extent cx="5400040" cy="4097655"/>
@@ -87,7 +479,9 @@
     </w:p>
     <w:p>
       <w:r>
-        <w:lastRenderedPageBreak/>
+        <w:rPr>
+          <w:noProof/>
+        </w:rPr>
         <w:drawing>
           <wp:inline distT="0" distB="0" distL="0" distR="0" wp14:anchorId="2DDB837A" wp14:editId="7FF12B1D">
             <wp:extent cx="5400040" cy="923290"/>
@@ -127,6 +521,9 @@
     </w:p>
     <w:p>
       <w:r>
+        <w:rPr>
+          <w:noProof/>
+        </w:rPr>
         <w:drawing>
           <wp:inline distT="0" distB="0" distL="0" distR="0" wp14:anchorId="0F6FB2ED" wp14:editId="6946A8E4">
             <wp:extent cx="5400040" cy="1964690"/>
@@ -166,6 +563,10 @@
     </w:p>
     <w:p>
       <w:r>
+        <w:rPr>
+          <w:noProof/>
+        </w:rPr>
+        <w:lastRenderedPageBreak/>
         <w:drawing>
           <wp:inline distT="0" distB="0" distL="0" distR="0" wp14:anchorId="68E3187C" wp14:editId="334C6065">
             <wp:extent cx="5400040" cy="338455"/>
@@ -205,6 +606,9 @@
     </w:p>
     <w:p>
       <w:r>
+        <w:rPr>
+          <w:noProof/>
+        </w:rPr>
         <w:drawing>
           <wp:inline distT="0" distB="0" distL="0" distR="0" wp14:anchorId="43E7C65A" wp14:editId="43552C1F">
             <wp:extent cx="5400040" cy="1078865"/>
@@ -258,10 +662,7 @@
       </w:r>
       <w:proofErr w:type="spellEnd"/>
       <w:r>
-        <w:t xml:space="preserve"> se inicia </w:t>
-      </w:r>
-      <w:r>
-        <w:t xml:space="preserve">manual (desde </w:t>
+        <w:t xml:space="preserve"> se inicia manual (desde </w:t>
       </w:r>
       <w:proofErr w:type="spellStart"/>
       <w:r>
@@ -277,10 +678,7 @@
       </w:r>
       <w:proofErr w:type="spellEnd"/>
       <w:r>
-        <w:t xml:space="preserve"> &gt; run) o automáticamente</w:t>
-      </w:r>
-      <w:r>
-        <w:t xml:space="preserve"> cuando se realiza un "</w:t>
+        <w:t xml:space="preserve"> &gt; run) o automáticamente cuando se realiza un "</w:t>
       </w:r>
       <w:proofErr w:type="spellStart"/>
       <w:r>
@@ -460,6 +858,370 @@
         <w:t>" se encarga de descargar los artefactos y puede incluir acciones específicas de despliegue en un servidor.</w:t>
       </w:r>
     </w:p>
+    <w:p/>
+    <w:p/>
+    <w:p/>
+    <w:p/>
+    <w:p/>
+    <w:p/>
+    <w:p/>
+    <w:p/>
+    <w:p/>
+    <w:p/>
+    <w:p/>
+    <w:p/>
+    <w:p/>
+    <w:p>
+      <w:r>
+        <w:lastRenderedPageBreak/>
+        <w:t xml:space="preserve">4 – </w:t>
+      </w:r>
+    </w:p>
+    <w:p>
+      <w:r>
+        <w:rPr>
+          <w:noProof/>
+        </w:rPr>
+        <w:drawing>
+          <wp:inline distT="0" distB="0" distL="0" distR="0" wp14:anchorId="12DD330C" wp14:editId="43034BA5">
+            <wp:extent cx="4962525" cy="3695634"/>
+            <wp:effectExtent l="0" t="0" r="0" b="635"/>
+            <wp:docPr id="119929135" name="Imagen 1" descr="Captura de pantalla de un celular&#10;&#10;Descripción generada automáticamente"/>
+            <wp:cNvGraphicFramePr>
+              <a:graphicFrameLocks xmlns:a="http://schemas.openxmlformats.org/drawingml/2006/main" noChangeAspect="1"/>
+            </wp:cNvGraphicFramePr>
+            <a:graphic xmlns:a="http://schemas.openxmlformats.org/drawingml/2006/main">
+              <a:graphicData uri="http://schemas.openxmlformats.org/drawingml/2006/picture">
+                <pic:pic xmlns:pic="http://schemas.openxmlformats.org/drawingml/2006/picture">
+                  <pic:nvPicPr>
+                    <pic:cNvPr id="119929135" name="Imagen 1" descr="Captura de pantalla de un celular&#10;&#10;Descripción generada automáticamente"/>
+                    <pic:cNvPicPr/>
+                  </pic:nvPicPr>
+                  <pic:blipFill>
+                    <a:blip r:embed="rId11"/>
+                    <a:stretch>
+                      <a:fillRect/>
+                    </a:stretch>
+                  </pic:blipFill>
+                  <pic:spPr>
+                    <a:xfrm>
+                      <a:off x="0" y="0"/>
+                      <a:ext cx="4967552" cy="3699378"/>
+                    </a:xfrm>
+                    <a:prstGeom prst="rect">
+                      <a:avLst/>
+                    </a:prstGeom>
+                  </pic:spPr>
+                </pic:pic>
+              </a:graphicData>
+            </a:graphic>
+          </wp:inline>
+        </w:drawing>
+      </w:r>
+    </w:p>
+    <w:p>
+      <w:r>
+        <w:drawing>
+          <wp:inline distT="0" distB="0" distL="0" distR="0" wp14:anchorId="31551167" wp14:editId="37E2E207">
+            <wp:extent cx="5400040" cy="1321435"/>
+            <wp:effectExtent l="0" t="0" r="0" b="0"/>
+            <wp:docPr id="1941480207" name="Imagen 1" descr="Interfaz de usuario gráfica, Aplicación&#10;&#10;Descripción generada automáticamente"/>
+            <wp:cNvGraphicFramePr>
+              <a:graphicFrameLocks xmlns:a="http://schemas.openxmlformats.org/drawingml/2006/main" noChangeAspect="1"/>
+            </wp:cNvGraphicFramePr>
+            <a:graphic xmlns:a="http://schemas.openxmlformats.org/drawingml/2006/main">
+              <a:graphicData uri="http://schemas.openxmlformats.org/drawingml/2006/picture">
+                <pic:pic xmlns:pic="http://schemas.openxmlformats.org/drawingml/2006/picture">
+                  <pic:nvPicPr>
+                    <pic:cNvPr id="1941480207" name="Imagen 1" descr="Interfaz de usuario gráfica, Aplicación&#10;&#10;Descripción generada automáticamente"/>
+                    <pic:cNvPicPr/>
+                  </pic:nvPicPr>
+                  <pic:blipFill>
+                    <a:blip r:embed="rId12"/>
+                    <a:stretch>
+                      <a:fillRect/>
+                    </a:stretch>
+                  </pic:blipFill>
+                  <pic:spPr>
+                    <a:xfrm>
+                      <a:off x="0" y="0"/>
+                      <a:ext cx="5400040" cy="1321435"/>
+                    </a:xfrm>
+                    <a:prstGeom prst="rect">
+                      <a:avLst/>
+                    </a:prstGeom>
+                  </pic:spPr>
+                </pic:pic>
+              </a:graphicData>
+            </a:graphic>
+          </wp:inline>
+        </w:drawing>
+      </w:r>
+    </w:p>
+    <w:p>
+      <w:r>
+        <w:t xml:space="preserve">5 – </w:t>
+      </w:r>
+    </w:p>
+    <w:p>
+      <w:r>
+        <w:lastRenderedPageBreak/>
+        <w:drawing>
+          <wp:inline distT="0" distB="0" distL="0" distR="0" wp14:anchorId="6421CF4D" wp14:editId="2D410C3C">
+            <wp:extent cx="5400040" cy="5841365"/>
+            <wp:effectExtent l="0" t="0" r="0" b="6985"/>
+            <wp:docPr id="534445215" name="Imagen 1" descr="Captura de pantalla de un celular&#10;&#10;Descripción generada automáticamente"/>
+            <wp:cNvGraphicFramePr>
+              <a:graphicFrameLocks xmlns:a="http://schemas.openxmlformats.org/drawingml/2006/main" noChangeAspect="1"/>
+            </wp:cNvGraphicFramePr>
+            <a:graphic xmlns:a="http://schemas.openxmlformats.org/drawingml/2006/main">
+              <a:graphicData uri="http://schemas.openxmlformats.org/drawingml/2006/picture">
+                <pic:pic xmlns:pic="http://schemas.openxmlformats.org/drawingml/2006/picture">
+                  <pic:nvPicPr>
+                    <pic:cNvPr id="534445215" name="Imagen 1" descr="Captura de pantalla de un celular&#10;&#10;Descripción generada automáticamente"/>
+                    <pic:cNvPicPr/>
+                  </pic:nvPicPr>
+                  <pic:blipFill>
+                    <a:blip r:embed="rId13"/>
+                    <a:stretch>
+                      <a:fillRect/>
+                    </a:stretch>
+                  </pic:blipFill>
+                  <pic:spPr>
+                    <a:xfrm>
+                      <a:off x="0" y="0"/>
+                      <a:ext cx="5400040" cy="5841365"/>
+                    </a:xfrm>
+                    <a:prstGeom prst="rect">
+                      <a:avLst/>
+                    </a:prstGeom>
+                  </pic:spPr>
+                </pic:pic>
+              </a:graphicData>
+            </a:graphic>
+          </wp:inline>
+        </w:drawing>
+      </w:r>
+    </w:p>
+    <w:p>
+      <w:r>
+        <w:lastRenderedPageBreak/>
+        <w:drawing>
+          <wp:inline distT="0" distB="0" distL="0" distR="0" wp14:anchorId="4C679521" wp14:editId="5406CA5C">
+            <wp:extent cx="5400040" cy="3161030"/>
+            <wp:effectExtent l="0" t="0" r="0" b="1270"/>
+            <wp:docPr id="1373619151" name="Imagen 1" descr="Captura de pantalla de un celular&#10;&#10;Descripción generada automáticamente"/>
+            <wp:cNvGraphicFramePr>
+              <a:graphicFrameLocks xmlns:a="http://schemas.openxmlformats.org/drawingml/2006/main" noChangeAspect="1"/>
+            </wp:cNvGraphicFramePr>
+            <a:graphic xmlns:a="http://schemas.openxmlformats.org/drawingml/2006/main">
+              <a:graphicData uri="http://schemas.openxmlformats.org/drawingml/2006/picture">
+                <pic:pic xmlns:pic="http://schemas.openxmlformats.org/drawingml/2006/picture">
+                  <pic:nvPicPr>
+                    <pic:cNvPr id="1373619151" name="Imagen 1" descr="Captura de pantalla de un celular&#10;&#10;Descripción generada automáticamente"/>
+                    <pic:cNvPicPr/>
+                  </pic:nvPicPr>
+                  <pic:blipFill>
+                    <a:blip r:embed="rId14"/>
+                    <a:stretch>
+                      <a:fillRect/>
+                    </a:stretch>
+                  </pic:blipFill>
+                  <pic:spPr>
+                    <a:xfrm>
+                      <a:off x="0" y="0"/>
+                      <a:ext cx="5400040" cy="3161030"/>
+                    </a:xfrm>
+                    <a:prstGeom prst="rect">
+                      <a:avLst/>
+                    </a:prstGeom>
+                  </pic:spPr>
+                </pic:pic>
+              </a:graphicData>
+            </a:graphic>
+          </wp:inline>
+        </w:drawing>
+      </w:r>
+    </w:p>
+    <w:p>
+      <w:r>
+        <w:drawing>
+          <wp:inline distT="0" distB="0" distL="0" distR="0" wp14:anchorId="7C8B41DC" wp14:editId="11814FE5">
+            <wp:extent cx="5400040" cy="5441315"/>
+            <wp:effectExtent l="0" t="0" r="0" b="6985"/>
+            <wp:docPr id="1796080896" name="Imagen 1" descr="Captura de pantalla de un celular&#10;&#10;Descripción generada automáticamente"/>
+            <wp:cNvGraphicFramePr>
+              <a:graphicFrameLocks xmlns:a="http://schemas.openxmlformats.org/drawingml/2006/main" noChangeAspect="1"/>
+            </wp:cNvGraphicFramePr>
+            <a:graphic xmlns:a="http://schemas.openxmlformats.org/drawingml/2006/main">
+              <a:graphicData uri="http://schemas.openxmlformats.org/drawingml/2006/picture">
+                <pic:pic xmlns:pic="http://schemas.openxmlformats.org/drawingml/2006/picture">
+                  <pic:nvPicPr>
+                    <pic:cNvPr id="1796080896" name="Imagen 1" descr="Captura de pantalla de un celular&#10;&#10;Descripción generada automáticamente"/>
+                    <pic:cNvPicPr/>
+                  </pic:nvPicPr>
+                  <pic:blipFill>
+                    <a:blip r:embed="rId15"/>
+                    <a:stretch>
+                      <a:fillRect/>
+                    </a:stretch>
+                  </pic:blipFill>
+                  <pic:spPr>
+                    <a:xfrm>
+                      <a:off x="0" y="0"/>
+                      <a:ext cx="5400040" cy="5441315"/>
+                    </a:xfrm>
+                    <a:prstGeom prst="rect">
+                      <a:avLst/>
+                    </a:prstGeom>
+                  </pic:spPr>
+                </pic:pic>
+              </a:graphicData>
+            </a:graphic>
+          </wp:inline>
+        </w:drawing>
+      </w:r>
+    </w:p>
+    <w:p/>
+    <w:p>
+      <w:r>
+        <w:drawing>
+          <wp:inline distT="0" distB="0" distL="0" distR="0" wp14:anchorId="1F4B85D9" wp14:editId="36E69F9A">
+            <wp:extent cx="5400040" cy="3440358"/>
+            <wp:effectExtent l="0" t="0" r="0" b="8255"/>
+            <wp:docPr id="103703157" name="Imagen 1" descr="Captura de pantalla de un celular&#10;&#10;Descripción generada automáticamente"/>
+            <wp:cNvGraphicFramePr>
+              <a:graphicFrameLocks xmlns:a="http://schemas.openxmlformats.org/drawingml/2006/main" noChangeAspect="1"/>
+            </wp:cNvGraphicFramePr>
+            <a:graphic xmlns:a="http://schemas.openxmlformats.org/drawingml/2006/main">
+              <a:graphicData uri="http://schemas.openxmlformats.org/drawingml/2006/picture">
+                <pic:pic xmlns:pic="http://schemas.openxmlformats.org/drawingml/2006/picture">
+                  <pic:nvPicPr>
+                    <pic:cNvPr id="103703157" name="Imagen 1" descr="Captura de pantalla de un celular&#10;&#10;Descripción generada automáticamente"/>
+                    <pic:cNvPicPr/>
+                  </pic:nvPicPr>
+                  <pic:blipFill>
+                    <a:blip r:embed="rId16"/>
+                    <a:stretch>
+                      <a:fillRect/>
+                    </a:stretch>
+                  </pic:blipFill>
+                  <pic:spPr>
+                    <a:xfrm>
+                      <a:off x="0" y="0"/>
+                      <a:ext cx="5412426" cy="3448249"/>
+                    </a:xfrm>
+                    <a:prstGeom prst="rect">
+                      <a:avLst/>
+                    </a:prstGeom>
+                  </pic:spPr>
+                </pic:pic>
+              </a:graphicData>
+            </a:graphic>
+          </wp:inline>
+        </w:drawing>
+      </w:r>
+      <w:r>
+        <w:drawing>
+          <wp:inline distT="0" distB="0" distL="0" distR="0" wp14:anchorId="63EE388A" wp14:editId="7A016E14">
+            <wp:extent cx="5400040" cy="4880610"/>
+            <wp:effectExtent l="0" t="0" r="0" b="0"/>
+            <wp:docPr id="921937483" name="Imagen 1" descr="Captura de pantalla de un celular&#10;&#10;Descripción generada automáticamente"/>
+            <wp:cNvGraphicFramePr>
+              <a:graphicFrameLocks xmlns:a="http://schemas.openxmlformats.org/drawingml/2006/main" noChangeAspect="1"/>
+            </wp:cNvGraphicFramePr>
+            <a:graphic xmlns:a="http://schemas.openxmlformats.org/drawingml/2006/main">
+              <a:graphicData uri="http://schemas.openxmlformats.org/drawingml/2006/picture">
+                <pic:pic xmlns:pic="http://schemas.openxmlformats.org/drawingml/2006/picture">
+                  <pic:nvPicPr>
+                    <pic:cNvPr id="921937483" name="Imagen 1" descr="Captura de pantalla de un celular&#10;&#10;Descripción generada automáticamente"/>
+                    <pic:cNvPicPr/>
+                  </pic:nvPicPr>
+                  <pic:blipFill>
+                    <a:blip r:embed="rId17"/>
+                    <a:stretch>
+                      <a:fillRect/>
+                    </a:stretch>
+                  </pic:blipFill>
+                  <pic:spPr>
+                    <a:xfrm>
+                      <a:off x="0" y="0"/>
+                      <a:ext cx="5400040" cy="4880610"/>
+                    </a:xfrm>
+                    <a:prstGeom prst="rect">
+                      <a:avLst/>
+                    </a:prstGeom>
+                  </pic:spPr>
+                </pic:pic>
+              </a:graphicData>
+            </a:graphic>
+          </wp:inline>
+        </w:drawing>
+      </w:r>
+    </w:p>
+    <w:p/>
+    <w:p/>
+    <w:p>
+      <w:r>
+        <w:drawing>
+          <wp:anchor distT="0" distB="0" distL="114300" distR="114300" simplePos="0" relativeHeight="251658240" behindDoc="1" locked="0" layoutInCell="1" allowOverlap="1" wp14:anchorId="7E7B1247" wp14:editId="73BEB8E6">
+            <wp:simplePos x="0" y="0"/>
+            <wp:positionH relativeFrom="column">
+              <wp:posOffset>-197485</wp:posOffset>
+            </wp:positionH>
+            <wp:positionV relativeFrom="paragraph">
+              <wp:posOffset>-366395</wp:posOffset>
+            </wp:positionV>
+            <wp:extent cx="5833493" cy="4905375"/>
+            <wp:effectExtent l="0" t="0" r="0" b="0"/>
+            <wp:wrapNone/>
+            <wp:docPr id="395940171" name="Imagen 1" descr="Captura de pantalla con letras y números&#10;&#10;Descripción generada automáticamente"/>
+            <wp:cNvGraphicFramePr>
+              <a:graphicFrameLocks xmlns:a="http://schemas.openxmlformats.org/drawingml/2006/main" noChangeAspect="1"/>
+            </wp:cNvGraphicFramePr>
+            <a:graphic xmlns:a="http://schemas.openxmlformats.org/drawingml/2006/main">
+              <a:graphicData uri="http://schemas.openxmlformats.org/drawingml/2006/picture">
+                <pic:pic xmlns:pic="http://schemas.openxmlformats.org/drawingml/2006/picture">
+                  <pic:nvPicPr>
+                    <pic:cNvPr id="395940171" name="Imagen 1" descr="Captura de pantalla con letras y números&#10;&#10;Descripción generada automáticamente"/>
+                    <pic:cNvPicPr/>
+                  </pic:nvPicPr>
+                  <pic:blipFill>
+                    <a:blip r:embed="rId18">
+                      <a:extLst>
+                        <a:ext uri="{28A0092B-C50C-407E-A947-70E740481C1C}">
+                          <a14:useLocalDpi xmlns:a14="http://schemas.microsoft.com/office/drawing/2010/main" val="0"/>
+                        </a:ext>
+                      </a:extLst>
+                    </a:blip>
+                    <a:stretch>
+                      <a:fillRect/>
+                    </a:stretch>
+                  </pic:blipFill>
+                  <pic:spPr>
+                    <a:xfrm>
+                      <a:off x="0" y="0"/>
+                      <a:ext cx="5833493" cy="4905375"/>
+                    </a:xfrm>
+                    <a:prstGeom prst="rect">
+                      <a:avLst/>
+                    </a:prstGeom>
+                  </pic:spPr>
+                </pic:pic>
+              </a:graphicData>
+            </a:graphic>
+            <wp14:sizeRelH relativeFrom="margin">
+              <wp14:pctWidth>0</wp14:pctWidth>
+            </wp14:sizeRelH>
+            <wp14:sizeRelV relativeFrom="margin">
+              <wp14:pctHeight>0</wp14:pctHeight>
+            </wp14:sizeRelV>
+          </wp:anchor>
+        </w:drawing>
+      </w:r>
+    </w:p>
+    <w:p/>
+    <w:p/>
     <w:sectPr>
       <w:pgSz w:w="11906" w:h="16838"/>
       <w:pgMar w:top="1417" w:right="1701" w:bottom="1417" w:left="1701" w:header="708" w:footer="708" w:gutter="0"/>
